--- a/archive/arch_temp.docx
+++ b/archive/arch_temp.docx
@@ -17,7 +17,7 @@
           <w:sz w:val="32"/>
           <w:szCs w:val="32"/>
         </w:rPr>
-        <w:t>Thunderstorms Set to Threaten Central Plains</w:t>
+        <w:t>Flooding to Impact the Upper Midwest</w:t>
       </w:r>
     </w:p>
     <w:p>
@@ -26,18 +26,18 @@
           <w:noProof/>
         </w:rPr>
         <w:drawing>
-          <wp:anchor distT="0" distB="0" distL="114300" distR="114300" simplePos="0" relativeHeight="251658240" behindDoc="0" locked="0" layoutInCell="1" allowOverlap="1">
+          <wp:anchor distT="0" distB="0" distL="114300" distR="114300" simplePos="0" relativeHeight="251661312" behindDoc="0" locked="0" layoutInCell="1" allowOverlap="1">
             <wp:simplePos x="0" y="0"/>
             <wp:positionH relativeFrom="column">
               <wp:posOffset>19050</wp:posOffset>
             </wp:positionH>
             <wp:positionV relativeFrom="paragraph">
-              <wp:posOffset>73660</wp:posOffset>
+              <wp:posOffset>16510</wp:posOffset>
             </wp:positionV>
-            <wp:extent cx="3958590" cy="2695575"/>
+            <wp:extent cx="3958590" cy="2638425"/>
             <wp:effectExtent l="19050" t="0" r="3810" b="0"/>
             <wp:wrapSquare wrapText="bothSides"/>
-            <wp:docPr id="1" name="Picture 1" descr="http://www.spc.noaa.gov/products/outlook/day2otlk_1730.gif?1433530475543"/>
+            <wp:docPr id="4" name="Picture 4" descr="C:\Users\Brandon\Documents\GitHub\blippweather\archive\6_9_15.jpg"/>
             <wp:cNvGraphicFramePr>
               <a:graphicFrameLocks xmlns:a="http://schemas.openxmlformats.org/drawingml/2006/main" noChangeAspect="1"/>
             </wp:cNvGraphicFramePr>
@@ -45,7 +45,7 @@
               <a:graphicData uri="http://schemas.openxmlformats.org/drawingml/2006/picture">
                 <pic:pic xmlns:pic="http://schemas.openxmlformats.org/drawingml/2006/picture">
                   <pic:nvPicPr>
-                    <pic:cNvPr id="0" name="Picture 1" descr="http://www.spc.noaa.gov/products/outlook/day2otlk_1730.gif?1433530475543"/>
+                    <pic:cNvPr id="0" name="Picture 4" descr="C:\Users\Brandon\Documents\GitHub\blippweather\archive\6_9_15.jpg"/>
                     <pic:cNvPicPr>
                       <a:picLocks noChangeAspect="1" noChangeArrowheads="1"/>
                     </pic:cNvPicPr>
@@ -60,7 +60,7 @@
                   <pic:spPr bwMode="auto">
                     <a:xfrm>
                       <a:off x="0" y="0"/>
-                      <a:ext cx="3958590" cy="2695575"/>
+                      <a:ext cx="3958590" cy="2638425"/>
                     </a:xfrm>
                     <a:prstGeom prst="rect">
                       <a:avLst/>
@@ -80,51 +80,27 @@
         </w:drawing>
       </w:r>
       <w:r>
-        <w:rPr>
-          <w:noProof/>
-        </w:rPr>
-        <w:pict>
-          <v:shapetype id="_x0000_t202" coordsize="21600,21600" o:spt="202" path="m,l,21600r21600,l21600,xe">
-            <v:stroke joinstyle="miter"/>
-            <v:path gradientshapeok="t" o:connecttype="rect"/>
-          </v:shapetype>
-          <v:shape id="_x0000_s1026" type="#_x0000_t202" style="position:absolute;margin-left:1.5pt;margin-top:216.55pt;width:311.7pt;height:.05pt;z-index:251660288;mso-position-horizontal-relative:text;mso-position-vertical-relative:text" stroked="f">
-            <v:textbox style="mso-fit-shape-to-text:t" inset="0,0,0,0">
-              <w:txbxContent>
-                <w:p>
-                  <w:pPr>
-                    <w:pStyle w:val="Caption"/>
-                    <w:rPr>
-                      <w:noProof/>
-                    </w:rPr>
-                  </w:pPr>
-                  <w:r>
-                    <w:t xml:space="preserve"> Image Courtesy SPC</w:t>
-                  </w:r>
-                </w:p>
-              </w:txbxContent>
-            </v:textbox>
-            <w10:wrap type="square"/>
-          </v:shape>
-        </w:pict>
-      </w:r>
-      <w:r>
         <w:tab/>
-        <w:t>Another potentially active severe weather day is forecast for the central plains</w:t>
-      </w:r>
-      <w:r>
-        <w:t xml:space="preserve"> on Saturday 6/5. A short wave trough, coupled with strong mid level flow, will initiate strong to severe thunderstorms in an area of instability in the vicinity of an approaching warm front. Sufficient wind shear in the area will be favorable for the development on supercells. Tornadoes</w:t>
-      </w:r>
-      <w:r>
-        <w:t xml:space="preserve"> are possible, but large hail and wind are the primary threats</w:t>
-      </w:r>
-      <w:r>
-        <w:tab/>
-      </w:r>
-      <w:r>
-        <w:t>… see more</w:t>
+      </w:r>
+      <w:r>
+        <w:t xml:space="preserve">6/11/2015: Flash Flood warnings are in effect until Friday morning across Wisconsin, Minnesota, and Iowa, as steady and occasionally heavy rainfall with persist for the next 24 hours. A large complex of rain has developed over the upper Midwest and is set to drop anywhere between one to four inches of rain, causing flooding in river valleys and urban areas. </w:t>
+      </w:r>
+      <w:r>
+        <w:t>Light rain has initiated in Wisconsin under an area of upper level jet divergence. Stronger rain</w:t>
+      </w:r>
+      <w:r>
+        <w:t xml:space="preserve"> has formed further south, ahead of</w:t>
+      </w:r>
+      <w:r>
+        <w:t xml:space="preserve"> a stationary front associated with a mature cyclone. </w:t>
+      </w:r>
+      <w:r>
+        <w:t>Rain will continue to fall as it is fed by gulf moisture, until the systems moves off to the northeast Friday afternoon.</w:t>
       </w:r>
     </w:p>
+    <w:p/>
+    <w:p/>
+    <w:p/>
     <w:sectPr>
       <w:pgSz w:w="12240" w:h="15840"/>
       <w:pgMar w:top="1440" w:right="1440" w:bottom="1440" w:left="1440" w:header="720" w:footer="720" w:gutter="0"/>
